--- a/doc/详细设计/散件/基本数据结构.docx
+++ b/doc/详细设计/散件/基本数据结构.docx
@@ -23,21 +23,28 @@
         <w:tab/>
         <w:tab/>
         <w:tab/>
-        <w:t>long ID</w:t>
-      </w:r>
-    </w:p>
-    <w:p>
-      <w:pPr>
-        <w:pStyle w:val="Normal"/>
-        <w:rPr/>
-      </w:pPr>
-      <w:r>
-        <w:rPr/>
-        <w:tab/>
-        <w:tab/>
-        <w:tab/>
-        <w:tab/>
         <w:t>String name</w:t>
+      </w:r>
+    </w:p>
+    <w:p>
+      <w:pPr>
+        <w:pStyle w:val="Normal"/>
+        <w:rPr/>
+      </w:pPr>
+      <w:r>
+        <w:rPr/>
+        <w:tab/>
+        <w:tab/>
+        <w:tab/>
+        <w:tab/>
+      </w:r>
+      <w:r>
+        <w:rPr/>
+        <w:t xml:space="preserve">boolean isFavor     </w:t>
+      </w:r>
+      <w:r>
+        <w:rPr/>
+        <w:t>是否被关注</w:t>
       </w:r>
     </w:p>
     <w:p>
@@ -477,8 +484,7 @@
   <w:docDefaults>
     <w:rPrDefault>
       <w:rPr>
-        <w:rFonts w:ascii="Cambria" w:hAnsi="Cambria" w:eastAsia="宋体" w:cs="" w:asciiTheme="minorHAnsi" w:cstheme="minorBidi" w:eastAsiaTheme="minorEastAsia" w:hAnsiTheme="minorHAnsi"/>
-        <w:sz w:val="24"/>
+        <w:rFonts w:ascii="Cambria" w:hAnsi="Cambria" w:eastAsia="" w:cs="宋体" w:asciiTheme="minorHAnsi" w:cstheme="minorBidi" w:eastAsiaTheme="minorEastAsia" w:hAnsiTheme="minorHAnsi"/>
         <w:szCs w:val="24"/>
         <w:lang w:val="en-US" w:eastAsia="zh-CN" w:bidi="ar-SA"/>
       </w:rPr>
@@ -635,8 +641,8 @@
       <w:jc w:val="both"/>
     </w:pPr>
     <w:rPr>
-      <w:rFonts w:ascii="Cambria" w:hAnsi="Cambria" w:eastAsia="宋体" w:cs="" w:asciiTheme="minorHAnsi" w:cstheme="minorBidi" w:eastAsiaTheme="minorEastAsia" w:hAnsiTheme="minorHAnsi"/>
-      <w:color w:val="auto"/>
+      <w:rFonts w:ascii="Cambria" w:hAnsi="Cambria" w:eastAsia="" w:cs="宋体" w:asciiTheme="minorHAnsi" w:cstheme="minorBidi" w:eastAsiaTheme="minorEastAsia" w:hAnsiTheme="minorHAnsi"/>
+      <w:color w:val="00000A"/>
       <w:sz w:val="24"/>
       <w:szCs w:val="24"/>
       <w:lang w:val="en-US" w:eastAsia="zh-CN" w:bidi="ar-SA"/>
